--- a/FDA_0726_Weekly_Report/0_FDA_BI_20170726_Weekly_Report.docx
+++ b/FDA_0726_Weekly_Report/0_FDA_BI_20170726_Weekly_Report.docx
@@ -69,59 +69,108 @@
     </w:p>
     <w:p>
       <w:r>
+        <w:t>For this question, please see the following file:</w:t>
+      </w:r>
+    </w:p>
+    <w:p>
+      <w:r>
+        <w:t>1_Total_BI_Report_Number_List</w:t>
+      </w:r>
+      <w:r>
+        <w:t>.txt</w:t>
+      </w:r>
+    </w:p>
+    <w:p>
+      <w:r>
+        <w:t>2_BI_Report_Number_By_Text_Mining.txt</w:t>
+      </w:r>
+    </w:p>
+    <w:p>
+      <w:r>
+        <w:t>3_FWM_Report_Number.txt</w:t>
+      </w:r>
+    </w:p>
+    <w:p>
+      <w:r>
+        <w:t>4_FTR_Report_Number.txt</w:t>
+      </w:r>
+    </w:p>
+    <w:p>
+      <w:pPr>
+        <w:rPr>
+          <w:u w:val="single"/>
+        </w:rPr>
+      </w:pPr>
+      <w:r>
+        <w:rPr>
+          <w:u w:val="single"/>
+        </w:rPr>
         <w:t>Answer</w:t>
       </w:r>
       <w:r>
+        <w:rPr>
+          <w:u w:val="single"/>
+        </w:rPr>
         <w:t xml:space="preserve">: </w:t>
       </w:r>
       <w:r>
         <w:rPr>
           <w:highlight w:val="yellow"/>
+          <w:u w:val="single"/>
         </w:rPr>
         <w:t>26,584</w:t>
       </w:r>
       <w:r>
+        <w:rPr>
+          <w:u w:val="single"/>
+        </w:rPr>
         <w:t xml:space="preserve"> BI related </w:t>
       </w:r>
       <w:r>
+        <w:rPr>
+          <w:u w:val="single"/>
+        </w:rPr>
         <w:t>record</w:t>
       </w:r>
       <w:r>
+        <w:rPr>
+          <w:u w:val="single"/>
+        </w:rPr>
         <w:t>s are found.</w:t>
       </w:r>
       <w:r>
+        <w:rPr>
+          <w:u w:val="single"/>
+        </w:rPr>
         <w:t xml:space="preserve"> </w:t>
       </w:r>
       <w:r>
         <w:rPr>
           <w:highlight w:val="yellow"/>
+          <w:u w:val="single"/>
         </w:rPr>
         <w:t>25</w:t>
       </w:r>
       <w:r>
         <w:rPr>
           <w:highlight w:val="yellow"/>
+          <w:u w:val="single"/>
         </w:rPr>
         <w:t>,</w:t>
       </w:r>
       <w:r>
         <w:rPr>
           <w:highlight w:val="yellow"/>
+          <w:u w:val="single"/>
         </w:rPr>
         <w:t>787</w:t>
       </w:r>
       <w:r>
+        <w:rPr>
+          <w:u w:val="single"/>
+        </w:rPr>
         <w:t xml:space="preserve"> records have matched report number. </w:t>
       </w:r>
-      <w:r>
-        <w:t xml:space="preserve">[File: </w:t>
-      </w:r>
-      <w:r>
-        <w:t>1_Final_BI_Number_List</w:t>
-      </w:r>
-      <w:r>
-        <w:t>.txt]</w:t>
-      </w:r>
     </w:p>
     <w:p>
       <w:pPr>
@@ -289,7 +338,13 @@
         <w:rPr>
           <w:shd w:val="pct15" w:color="auto" w:fill="FFFFFF"/>
         </w:rPr>
-        <w:t>981</w:t>
+        <w:t>98</w:t>
+      </w:r>
+      <w:r>
+        <w:rPr>
+          <w:shd w:val="pct15" w:color="auto" w:fill="FFFFFF"/>
+        </w:rPr>
+        <w:t>0</w:t>
       </w:r>
       <w:r>
         <w:t xml:space="preserve"> </w:t>
@@ -304,67 +359,484 @@
         <w:t>s</w:t>
       </w:r>
       <w:r>
+        <w:t xml:space="preserve"> are found with </w:t>
+      </w:r>
+      <w:r>
+        <w:rPr>
+          <w:shd w:val="pct15" w:color="auto" w:fill="FFFFFF"/>
+        </w:rPr>
+        <w:t>10689</w:t>
+      </w:r>
+      <w:r>
+        <w:t xml:space="preserve"> </w:t>
+      </w:r>
+      <w:r>
+        <w:rPr>
+          <w:rFonts w:hint="eastAsia"/>
+        </w:rPr>
+        <w:t>distinct</w:t>
+      </w:r>
+      <w:r>
+        <w:t xml:space="preserve"> report number.</w:t>
+      </w:r>
+    </w:p>
+    <w:p>
+      <w:pPr>
+        <w:rPr>
+          <w:shd w:val="pct15" w:color="auto" w:fill="FFFFFF"/>
+        </w:rPr>
+      </w:pPr>
+      <w:r>
+        <w:rPr>
+          <w:shd w:val="pct15" w:color="auto" w:fill="FFFFFF"/>
+        </w:rPr>
+        <w:t>Method 2: Use product code to identify</w:t>
+      </w:r>
+      <w:r>
+        <w:rPr>
+          <w:shd w:val="pct15" w:color="auto" w:fill="FFFFFF"/>
+        </w:rPr>
+        <w:t xml:space="preserve"> </w:t>
+      </w:r>
+    </w:p>
+    <w:p>
+      <w:r>
+        <w:t>Data source: MAUDE database [</w:t>
+      </w:r>
+      <w:r>
+        <w:t>foidev.zip</w:t>
+      </w:r>
+      <w:r>
+        <w:t xml:space="preserve">, </w:t>
+      </w:r>
+      <w:r>
+        <w:t>foidevadd.zip</w:t>
+      </w:r>
+      <w:r>
+        <w:t xml:space="preserve">, </w:t>
+      </w:r>
+      <w:r>
+        <w:t>foidevchange.zip</w:t>
+      </w:r>
+      <w:r>
+        <w:t xml:space="preserve">, </w:t>
+      </w:r>
+      <w:r>
+        <w:t>foidevthru1997.zip</w:t>
+      </w:r>
+      <w:r>
+        <w:t xml:space="preserve">, </w:t>
+      </w:r>
+      <w:r>
+        <w:t>foidev</w:t>
+      </w:r>
+      <w:r>
+        <w:t>(</w:t>
+      </w:r>
+      <w:r>
+        <w:t>1998</w:t>
+      </w:r>
+      <w:r>
+        <w:t>-2016)</w:t>
+      </w:r>
+      <w:r>
+        <w:t>.zip</w:t>
+      </w:r>
+      <w:r>
+        <w:t>] (23 files in total), use column “</w:t>
+      </w:r>
+      <w:r>
+        <w:t>DEVICE_</w:t>
+      </w:r>
+      <w:r>
+        <w:t>RECORD</w:t>
+      </w:r>
+      <w:r>
+        <w:t>_PRODUCT_CODE</w:t>
+      </w:r>
+      <w:r>
+        <w:t>”</w:t>
+      </w:r>
+    </w:p>
+    <w:p>
+      <w:r>
+        <w:t>Product Code List: [‘FWM’, ‘FTR’]</w:t>
+      </w:r>
+    </w:p>
+    <w:p>
+      <w:r>
+        <w:t xml:space="preserve">If one record whose product code equals to one of the list, </w:t>
+      </w:r>
+      <w:r>
+        <w:t>it would be considered</w:t>
+      </w:r>
+      <w:r>
+        <w:t xml:space="preserve"> as BI related record.</w:t>
+      </w:r>
+    </w:p>
+    <w:p>
+      <w:pPr>
+        <w:rPr>
+          <w:shd w:val="pct15" w:color="auto" w:fill="FFFFFF"/>
+        </w:rPr>
+      </w:pPr>
+      <w:r>
+        <w:t xml:space="preserve">In this method, </w:t>
+      </w:r>
+      <w:r>
+        <w:rPr>
+          <w:shd w:val="pct15" w:color="auto" w:fill="FFFFFF"/>
+        </w:rPr>
+        <w:t>26,604</w:t>
+      </w:r>
+      <w:r>
+        <w:t xml:space="preserve"> </w:t>
+      </w:r>
+      <w:r>
+        <w:t>BI related records</w:t>
+      </w:r>
+      <w:r>
         <w:t xml:space="preserve"> are found</w:t>
       </w:r>
       <w:r>
         <w:t>.</w:t>
       </w:r>
-    </w:p>
-    <w:p>
-      <w:pPr>
+      <w:r>
+        <w:t xml:space="preserve"> </w:t>
+      </w:r>
+      <w:r>
         <w:rPr>
           <w:shd w:val="pct15" w:color="auto" w:fill="FFFFFF"/>
         </w:rPr>
-      </w:pPr>
-      <w:r>
+        <w:t>(FWM = 11097, FTR = 15507)</w:t>
+      </w:r>
+    </w:p>
+    <w:p>
+      <w:pPr>
         <w:rPr>
           <w:shd w:val="pct15" w:color="auto" w:fill="FFFFFF"/>
         </w:rPr>
-        <w:t>Method 2: Use product code to identify</w:t>
-      </w:r>
+      </w:pPr>
       <w:r>
         <w:rPr>
           <w:shd w:val="pct15" w:color="auto" w:fill="FFFFFF"/>
         </w:rPr>
+        <w:t>Combination of two methods</w:t>
+      </w:r>
+    </w:p>
+    <w:p>
+      <w:r>
+        <w:t>The union of two methods has</w:t>
+      </w:r>
+      <w:r>
         <w:t xml:space="preserve"> </w:t>
       </w:r>
-    </w:p>
-    <w:p>
-      <w:r>
-        <w:t>Data source: MAUDE database [</w:t>
-      </w:r>
-      <w:r>
-        <w:t>foidev.zip</w:t>
+      <w:r>
+        <w:rPr>
+          <w:shd w:val="pct15" w:color="auto" w:fill="FFFFFF"/>
+        </w:rPr>
+        <w:t>27,475</w:t>
+      </w:r>
+      <w:r>
+        <w:t xml:space="preserve"> distinct BI records</w:t>
+      </w:r>
+      <w:r>
+        <w:t>.</w:t>
+      </w:r>
+    </w:p>
+    <w:p>
+      <w:r>
+        <w:lastRenderedPageBreak/>
+        <w:t xml:space="preserve">If time criteria </w:t>
+      </w:r>
+      <w:r>
+        <w:t>set</w:t>
+      </w:r>
+      <w:r>
+        <w:t xml:space="preserve"> </w:t>
+      </w:r>
+      <w:r>
+        <w:t xml:space="preserve">to 01/01/1994 – 02/01/2017, </w:t>
+      </w:r>
+      <w:r>
+        <w:rPr>
+          <w:shd w:val="pct15" w:color="auto" w:fill="FFFFFF"/>
+        </w:rPr>
+        <w:t>26,584</w:t>
+      </w:r>
+      <w:r>
+        <w:t xml:space="preserve"> </w:t>
+      </w:r>
+      <w:r>
+        <w:t>records</w:t>
+      </w:r>
+      <w:r>
+        <w:t xml:space="preserve"> are found</w:t>
+      </w:r>
+      <w:r>
+        <w:t>.</w:t>
+      </w:r>
+      <w:r>
+        <w:t xml:space="preserve"> (The data</w:t>
+      </w:r>
+      <w:r>
+        <w:t xml:space="preserve"> from MAUDE are from 1992 to 2017/06)</w:t>
+      </w:r>
+    </w:p>
+    <w:p>
+      <w:r>
+        <w:t>Finally</w:t>
       </w:r>
       <w:r>
         <w:t xml:space="preserve">, </w:t>
       </w:r>
       <w:r>
-        <w:t>foidevadd.zip</w:t>
+        <w:rPr>
+          <w:shd w:val="pct15" w:color="auto" w:fill="FFFFFF"/>
+        </w:rPr>
+        <w:t>25787</w:t>
+      </w:r>
+      <w:r>
+        <w:t xml:space="preserve"> records have matched report number.</w:t>
+      </w:r>
+    </w:p>
+    <w:p>
+      <w:pPr>
+        <w:rPr>
+          <w:b/>
+        </w:rPr>
+      </w:pPr>
+    </w:p>
+    <w:p>
+      <w:pPr>
+        <w:rPr>
+          <w:b/>
+        </w:rPr>
+      </w:pPr>
+      <w:r>
+        <w:rPr>
+          <w:b/>
+        </w:rPr>
+        <w:t xml:space="preserve">Question </w:t>
+      </w:r>
+      <w:r>
+        <w:rPr>
+          <w:b/>
+        </w:rPr>
+        <w:t>2</w:t>
+      </w:r>
+      <w:r>
+        <w:rPr>
+          <w:b/>
+        </w:rPr>
+        <w:t xml:space="preserve">. How many </w:t>
+      </w:r>
+      <w:r>
+        <w:rPr>
+          <w:b/>
+        </w:rPr>
+        <w:t>ALCL</w:t>
+      </w:r>
+      <w:r>
+        <w:rPr>
+          <w:b/>
+        </w:rPr>
+        <w:t xml:space="preserve"> records are found?</w:t>
+      </w:r>
+    </w:p>
+    <w:p>
+      <w:r>
+        <w:t>For this question, please see the following file:</w:t>
+      </w:r>
+    </w:p>
+    <w:p>
+      <w:r>
+        <w:t>5_ALCL_Number_List</w:t>
+      </w:r>
+      <w:r>
+        <w:t>.txt</w:t>
+      </w:r>
+    </w:p>
+    <w:p>
+      <w:pPr>
+        <w:rPr>
+          <w:u w:val="single"/>
+        </w:rPr>
+      </w:pPr>
+      <w:r>
+        <w:rPr>
+          <w:u w:val="single"/>
+        </w:rPr>
+        <w:t xml:space="preserve">Answer: </w:t>
+      </w:r>
+      <w:r>
+        <w:rPr>
+          <w:u w:val="single"/>
+          <w:shd w:val="pct15" w:color="auto" w:fill="FFFFFF"/>
+        </w:rPr>
+        <w:t>197</w:t>
+      </w:r>
+      <w:r>
+        <w:rPr>
+          <w:u w:val="single"/>
+        </w:rPr>
+        <w:t xml:space="preserve"> ALCL related records are found</w:t>
+      </w:r>
+      <w:r>
+        <w:rPr>
+          <w:u w:val="single"/>
+        </w:rPr>
+        <w:t xml:space="preserve"> </w:t>
+      </w:r>
+      <w:bookmarkStart w:id="0" w:name="_Hlk488614049"/>
+      <w:r>
+        <w:rPr>
+          <w:rFonts w:hint="eastAsia"/>
+          <w:u w:val="single"/>
+        </w:rPr>
+        <w:t>with</w:t>
+      </w:r>
+      <w:r>
+        <w:rPr>
+          <w:u w:val="single"/>
+        </w:rPr>
+        <w:t xml:space="preserve"> </w:t>
+      </w:r>
+      <w:r>
+        <w:rPr>
+          <w:highlight w:val="yellow"/>
+          <w:u w:val="single"/>
+        </w:rPr>
+        <w:t>152</w:t>
+      </w:r>
+      <w:r>
+        <w:rPr>
+          <w:u w:val="single"/>
+        </w:rPr>
+        <w:t xml:space="preserve"> distinct report keys</w:t>
+      </w:r>
+      <w:bookmarkEnd w:id="0"/>
+      <w:r>
+        <w:rPr>
+          <w:u w:val="single"/>
+        </w:rPr>
+        <w:t>.</w:t>
+      </w:r>
+      <w:r>
+        <w:rPr>
+          <w:u w:val="single"/>
+        </w:rPr>
+        <w:t xml:space="preserve"> </w:t>
+      </w:r>
+      <w:r>
+        <w:rPr>
+          <w:u w:val="single"/>
+          <w:shd w:val="pct15" w:color="auto" w:fill="FFFFFF"/>
+        </w:rPr>
+        <w:t>121</w:t>
+      </w:r>
+      <w:r>
+        <w:rPr>
+          <w:u w:val="single"/>
+        </w:rPr>
+        <w:t xml:space="preserve"> records have matched report number</w:t>
+      </w:r>
+      <w:r>
+        <w:rPr>
+          <w:u w:val="single"/>
+        </w:rPr>
+        <w:t xml:space="preserve"> with </w:t>
+      </w:r>
+      <w:r>
+        <w:rPr>
+          <w:highlight w:val="yellow"/>
+          <w:u w:val="single"/>
+        </w:rPr>
+        <w:t>106</w:t>
+      </w:r>
+      <w:r>
+        <w:rPr>
+          <w:u w:val="single"/>
+        </w:rPr>
+        <w:t xml:space="preserve"> distinct report number</w:t>
+      </w:r>
+      <w:r>
+        <w:rPr>
+          <w:u w:val="single"/>
+        </w:rPr>
+        <w:t>.</w:t>
+      </w:r>
+    </w:p>
+    <w:p>
+      <w:r>
+        <w:rPr>
+          <w:highlight w:val="yellow"/>
+        </w:rPr>
+        <w:t>We search all these 152 distinct report keys in BI record in Question 1</w:t>
+      </w:r>
+      <w:r>
+        <w:rPr>
+          <w:highlight w:val="yellow"/>
+        </w:rPr>
+        <w:t>, and 151 report keys are found</w:t>
+      </w:r>
+      <w:r>
+        <w:rPr>
+          <w:highlight w:val="yellow"/>
+        </w:rPr>
+        <w:t>. So</w:t>
+      </w:r>
+      <w:r>
+        <w:rPr>
+          <w:highlight w:val="yellow"/>
+        </w:rPr>
+        <w:t>,</w:t>
+      </w:r>
+      <w:r>
+        <w:rPr>
+          <w:highlight w:val="yellow"/>
+        </w:rPr>
+        <w:t xml:space="preserve"> we have a strong belief that all ALCL records are related with breast implant in MAUDE database.</w:t>
+      </w:r>
+      <w:r>
+        <w:t xml:space="preserve"> </w:t>
+      </w:r>
+    </w:p>
+    <w:p>
+      <w:r>
+        <w:t>Method: Use text mining to identify</w:t>
+      </w:r>
+    </w:p>
+    <w:p>
+      <w:r>
+        <w:t xml:space="preserve">Data source: MAUDE database [foitext.zip, </w:t>
+      </w:r>
+      <w:r>
+        <w:t>foitextadd.zip</w:t>
       </w:r>
       <w:r>
         <w:t xml:space="preserve">, </w:t>
       </w:r>
       <w:r>
-        <w:t>foidevchange.zip</w:t>
+        <w:t>foitextchange.zip</w:t>
       </w:r>
       <w:r>
         <w:t xml:space="preserve">, </w:t>
       </w:r>
       <w:r>
-        <w:t>foidevthru1997.zip</w:t>
+        <w:t>foitextthru1995.zip</w:t>
       </w:r>
       <w:r>
         <w:t xml:space="preserve">, </w:t>
       </w:r>
       <w:r>
-        <w:t>foidev</w:t>
+        <w:t>foitext</w:t>
       </w:r>
       <w:r>
         <w:t>(</w:t>
       </w:r>
       <w:r>
-        <w:t>1998</w:t>
+        <w:t>1996</w:t>
       </w:r>
       <w:r>
         <w:t>-2016)</w:t>
@@ -373,16 +845,10 @@
         <w:t>.zip</w:t>
       </w:r>
       <w:r>
-        <w:t>] (23 files in total), use column “</w:t>
-      </w:r>
-      <w:r>
-        <w:t>DEVICE_</w:t>
-      </w:r>
-      <w:r>
-        <w:t>RECORD</w:t>
-      </w:r>
-      <w:r>
-        <w:t>_PRODUCT_CODE</w:t>
+        <w:t>] (25 files in total), use column “</w:t>
+      </w:r>
+      <w:r>
+        <w:t>FOI_TEXT</w:t>
       </w:r>
       <w:r>
         <w:t>”</w:t>
@@ -390,653 +856,150 @@
     </w:p>
     <w:p>
       <w:r>
-        <w:t>Product Code List: [‘FWM’, ‘FTR’]</w:t>
-      </w:r>
-    </w:p>
-    <w:p>
-      <w:r>
-        <w:t xml:space="preserve">If one record whose product code equals to one of the list, </w:t>
-      </w:r>
-      <w:r>
-        <w:t>it would be considered</w:t>
-      </w:r>
-      <w:r>
-        <w:t xml:space="preserve"> as BI related record.</w:t>
-      </w:r>
-      <w:bookmarkStart w:id="0" w:name="_GoBack"/>
-      <w:bookmarkEnd w:id="0"/>
-    </w:p>
-    <w:p>
-      <w:r>
-        <w:t xml:space="preserve">In this method, </w:t>
-      </w:r>
-      <w:r>
-        <w:rPr>
-          <w:shd w:val="pct15" w:color="auto" w:fill="FFFFFF"/>
-        </w:rPr>
-        <w:t>26,604</w:t>
-      </w:r>
-      <w:r>
+        <w:t>Word List: [‘ALCL’, ‘anaplastic large cell lymphoma’]</w:t>
+      </w:r>
+    </w:p>
+    <w:p>
+      <w:r>
+        <w:t>F</w:t>
+      </w:r>
+      <w:r>
+        <w:t xml:space="preserve">uzzy </w:t>
+      </w:r>
+      <w:r>
+        <w:t>M</w:t>
+      </w:r>
+      <w:r>
+        <w:t>atch</w:t>
+      </w:r>
+      <w:r>
+        <w:t xml:space="preserve"> Rate: 90%</w:t>
+      </w:r>
+    </w:p>
+    <w:p>
+      <w:r>
+        <w:t xml:space="preserve">If one record contains at least one word in Word </w:t>
+      </w:r>
+      <w:r>
+        <w:t xml:space="preserve">List, </w:t>
+      </w:r>
+      <w:r>
+        <w:t xml:space="preserve">it would be considered as </w:t>
+      </w:r>
+      <w:r>
+        <w:t xml:space="preserve">ALCL </w:t>
+      </w:r>
+      <w:r>
+        <w:t>related record.</w:t>
+      </w:r>
+    </w:p>
+    <w:p/>
+    <w:p>
+      <w:pPr>
+        <w:rPr>
+          <w:b/>
+        </w:rPr>
+      </w:pPr>
+      <w:r>
+        <w:rPr>
+          <w:b/>
+        </w:rPr>
+        <w:t>Question 3. Investigate duplicated reports in MAUDE database</w:t>
+      </w:r>
+      <w:r>
+        <w:rPr>
+          <w:b/>
+        </w:rPr>
+        <w:t>.</w:t>
+      </w:r>
+    </w:p>
+    <w:p>
+      <w:r>
+        <w:t>In the research, we found there are some duplicated report numbers in MAUDE database in foitext files. When we go through some of the duplicated records, we found that it’s mainly because the length limitation of MDR text.</w:t>
+      </w:r>
+    </w:p>
+    <w:p>
+      <w:r>
+        <w:t>For example, we found one report number whose text content is an academic paper. The report is split to 4 records with the same report number, but the text is different. In other word, the abstract and body of the paper is split to 4 pieces and stored in MAUDE database.</w:t>
+      </w:r>
+    </w:p>
+    <w:p>
+      <w:r>
+        <w:t xml:space="preserve">That’s the reason why we will get some duplicate records in Question 1 and Question 2. We’d like to whether we need to count the duplicate into our statistics. </w:t>
+      </w:r>
+    </w:p>
+    <w:p/>
+    <w:p>
+      <w:pPr>
+        <w:rPr>
+          <w:b/>
+        </w:rPr>
+      </w:pPr>
+      <w:r>
+        <w:rPr>
+          <w:b/>
+        </w:rPr>
+        <w:t xml:space="preserve">Question </w:t>
+      </w:r>
+      <w:r>
+        <w:rPr>
+          <w:b/>
+        </w:rPr>
+        <w:t>4</w:t>
+      </w:r>
+      <w:r>
+        <w:rPr>
+          <w:b/>
+        </w:rPr>
+        <w:t>. Explain tables and columns used in Q1 and Q2.</w:t>
+      </w:r>
+      <w:r>
+        <w:rPr>
+          <w:b/>
+        </w:rPr>
         <w:t xml:space="preserve"> </w:t>
       </w:r>
       <w:r>
-        <w:t>BI related records</w:t>
-      </w:r>
-      <w:r>
-        <w:t xml:space="preserve"> are found</w:t>
-      </w:r>
-      <w:r>
-        <w:t>.</w:t>
-      </w:r>
-      <w:r>
-        <w:t xml:space="preserve"> </w:t>
-      </w:r>
-      <w:r>
-        <w:rPr>
-          <w:shd w:val="pct15" w:color="auto" w:fill="FFFFFF"/>
-        </w:rPr>
-        <w:t>(FWM = 11097, FTR = 15507)</w:t>
-      </w:r>
-    </w:p>
-    <w:p>
-      <w:pPr>
-        <w:rPr>
-          <w:shd w:val="pct15" w:color="auto" w:fill="FFFFFF"/>
-        </w:rPr>
-      </w:pPr>
-      <w:r>
-        <w:rPr>
-          <w:shd w:val="pct15" w:color="auto" w:fill="FFFFFF"/>
-        </w:rPr>
-        <w:t>Combination of two methods</w:t>
-      </w:r>
-    </w:p>
-    <w:p>
-      <w:r>
-        <w:t>The union of two methods has</w:t>
-      </w:r>
-      <w:r>
-        <w:t xml:space="preserve"> </w:t>
-      </w:r>
-      <w:r>
-        <w:rPr>
-          <w:shd w:val="pct15" w:color="auto" w:fill="FFFFFF"/>
-        </w:rPr>
-        <w:t>27,475</w:t>
-      </w:r>
-      <w:r>
-        <w:t xml:space="preserve"> distinct BI records</w:t>
-      </w:r>
-      <w:r>
-        <w:t>.</w:t>
-      </w:r>
-    </w:p>
-    <w:p>
-      <w:r>
-        <w:t xml:space="preserve">If time criteria </w:t>
-      </w:r>
-      <w:r>
-        <w:t>set</w:t>
-      </w:r>
-      <w:r>
-        <w:t xml:space="preserve"> </w:t>
-      </w:r>
-      <w:r>
-        <w:t xml:space="preserve">to 01/01/1994 – 02/01/2017, </w:t>
-      </w:r>
-      <w:r>
-        <w:rPr>
-          <w:shd w:val="pct15" w:color="auto" w:fill="FFFFFF"/>
-        </w:rPr>
-        <w:t>26,584</w:t>
-      </w:r>
-      <w:r>
-        <w:t xml:space="preserve"> </w:t>
-      </w:r>
-      <w:r>
-        <w:t>records</w:t>
-      </w:r>
-      <w:r>
-        <w:t xml:space="preserve"> are found</w:t>
-      </w:r>
-      <w:r>
-        <w:t>.</w:t>
-      </w:r>
-      <w:r>
-        <w:t xml:space="preserve"> (The data</w:t>
-      </w:r>
-      <w:r>
-        <w:t xml:space="preserve"> from MAUDE are from 1992 to 2017/06)</w:t>
-      </w:r>
-    </w:p>
-    <w:p>
-      <w:r>
-        <w:t>Finally</w:t>
-      </w:r>
-      <w:r>
-        <w:t xml:space="preserve">, </w:t>
-      </w:r>
-      <w:r>
-        <w:rPr>
-          <w:shd w:val="pct15" w:color="auto" w:fill="FFFFFF"/>
-        </w:rPr>
-        <w:t>25787</w:t>
-      </w:r>
-      <w:r>
-        <w:t xml:space="preserve"> records have matched report number.</w:t>
-      </w:r>
-    </w:p>
-    <w:p>
-      <w:pPr>
-        <w:rPr>
-          <w:b/>
-        </w:rPr>
-      </w:pPr>
-    </w:p>
-    <w:p>
-      <w:pPr>
-        <w:rPr>
-          <w:b/>
-        </w:rPr>
-      </w:pPr>
-      <w:r>
-        <w:rPr>
-          <w:b/>
-        </w:rPr>
-        <w:t xml:space="preserve">Question </w:t>
-      </w:r>
-      <w:r>
-        <w:rPr>
-          <w:b/>
-        </w:rPr>
-        <w:t>2</w:t>
-      </w:r>
-      <w:r>
-        <w:rPr>
-          <w:b/>
-        </w:rPr>
-        <w:t xml:space="preserve">. How many </w:t>
-      </w:r>
-      <w:r>
-        <w:rPr>
-          <w:b/>
-        </w:rPr>
-        <w:t>ALCL</w:t>
-      </w:r>
-      <w:r>
-        <w:rPr>
-          <w:b/>
-        </w:rPr>
-        <w:t xml:space="preserve"> records are found?</w:t>
-      </w:r>
+        <w:rPr>
+          <w:b/>
+        </w:rPr>
+        <w:t>Present the variety of Brand Name and Model Number</w:t>
+      </w:r>
+      <w:r>
+        <w:rPr>
+          <w:b/>
+        </w:rPr>
+        <w:t xml:space="preserve"> in BI records</w:t>
+      </w:r>
+    </w:p>
+    <w:p>
+      <w:r>
+        <w:t>For this question, please see the following file:</w:t>
+      </w:r>
+    </w:p>
+    <w:p>
+      <w:r>
+        <w:t>6_BI_Records_Foidev_Table_Column_Statistics</w:t>
+      </w:r>
+      <w:r>
+        <w:t>.xlsx</w:t>
+      </w:r>
+      <w:bookmarkStart w:id="1" w:name="_GoBack"/>
+      <w:bookmarkEnd w:id="1"/>
     </w:p>
     <w:p>
       <w:r>
         <w:lastRenderedPageBreak/>
-        <w:t xml:space="preserve">Answer: </w:t>
-      </w:r>
-      <w:r>
-        <w:t>197</w:t>
-      </w:r>
-      <w:r>
-        <w:t xml:space="preserve"> ALCL related records are found</w:t>
-      </w:r>
-      <w:r>
-        <w:t xml:space="preserve"> </w:t>
-      </w:r>
-      <w:bookmarkStart w:id="1" w:name="_Hlk488614049"/>
-      <w:r>
-        <w:rPr>
-          <w:rFonts w:hint="eastAsia"/>
-        </w:rPr>
-        <w:t>with</w:t>
-      </w:r>
-      <w:r>
-        <w:t xml:space="preserve"> </w:t>
-      </w:r>
-      <w:r>
-        <w:rPr>
-          <w:highlight w:val="yellow"/>
-        </w:rPr>
-        <w:t>15</w:t>
-      </w:r>
-      <w:r>
-        <w:t>2 distinct report keys</w:t>
-      </w:r>
-      <w:bookmarkEnd w:id="1"/>
-      <w:r>
-        <w:t>.</w:t>
-      </w:r>
-      <w:r>
-        <w:t xml:space="preserve"> </w:t>
-      </w:r>
-      <w:r>
-        <w:rPr>
-          <w:highlight w:val="yellow"/>
-        </w:rPr>
-        <w:t>121</w:t>
-      </w:r>
-      <w:r>
-        <w:t xml:space="preserve"> records have matched report number. </w:t>
-      </w:r>
-      <w:r>
-        <w:t xml:space="preserve">[File: </w:t>
-      </w:r>
-      <w:r>
-        <w:t>2_ALCL_Number_List</w:t>
-      </w:r>
-      <w:r>
-        <w:t>.txt]</w:t>
-      </w:r>
-    </w:p>
-    <w:p>
-      <w:r>
-        <w:rPr>
-          <w:highlight w:val="yellow"/>
-        </w:rPr>
-        <w:t>151</w:t>
-      </w:r>
-      <w:r>
-        <w:t xml:space="preserve"> </w:t>
-      </w:r>
-      <w:r>
-        <w:t>records are included in BI records</w:t>
-      </w:r>
-      <w:r>
-        <w:t xml:space="preserve"> with </w:t>
-      </w:r>
-      <w:r>
-        <w:rPr>
-          <w:highlight w:val="yellow"/>
-        </w:rPr>
-        <w:t>106</w:t>
-      </w:r>
-      <w:r>
-        <w:t xml:space="preserve"> distinct report keys</w:t>
-      </w:r>
-      <w:r>
-        <w:t>.</w:t>
-      </w:r>
-      <w:r>
-        <w:t xml:space="preserve"> </w:t>
-      </w:r>
-      <w:r>
-        <w:rPr>
-          <w:highlight w:val="yellow"/>
-        </w:rPr>
-        <w:t>105</w:t>
-      </w:r>
-      <w:r>
-        <w:t xml:space="preserve"> records have matched report number. </w:t>
-      </w:r>
-      <w:r>
-        <w:t xml:space="preserve"> [File: </w:t>
-      </w:r>
-      <w:r>
-        <w:t>3_ALCL_BI_Number_List</w:t>
-      </w:r>
-      <w:r>
-        <w:t>.txt]</w:t>
-      </w:r>
-    </w:p>
-    <w:tbl>
-      <w:tblPr>
-        <w:tblStyle w:val="TableGrid"/>
-        <w:tblW w:w="0" w:type="auto"/>
-        <w:tblLook w:val="04A0" w:firstRow="1" w:lastRow="0" w:firstColumn="1" w:lastColumn="0" w:noHBand="0" w:noVBand="1"/>
-      </w:tblPr>
-      <w:tblGrid>
-        <w:gridCol w:w="1870"/>
-        <w:gridCol w:w="1870"/>
-        <w:gridCol w:w="1870"/>
-        <w:gridCol w:w="1870"/>
-        <w:gridCol w:w="1870"/>
-      </w:tblGrid>
-      <w:tr>
-        <w:tc>
-          <w:tcPr>
-            <w:tcW w:w="1870" w:type="dxa"/>
-          </w:tcPr>
-          <w:p/>
-        </w:tc>
-        <w:tc>
-          <w:tcPr>
-            <w:tcW w:w="1870" w:type="dxa"/>
-          </w:tcPr>
-          <w:p/>
-        </w:tc>
-        <w:tc>
-          <w:tcPr>
-            <w:tcW w:w="1870" w:type="dxa"/>
-          </w:tcPr>
-          <w:p/>
-        </w:tc>
-        <w:tc>
-          <w:tcPr>
-            <w:tcW w:w="1870" w:type="dxa"/>
-          </w:tcPr>
-          <w:p/>
-        </w:tc>
-        <w:tc>
-          <w:tcPr>
-            <w:tcW w:w="1870" w:type="dxa"/>
-          </w:tcPr>
-          <w:p/>
-        </w:tc>
-      </w:tr>
-      <w:tr>
-        <w:tc>
-          <w:tcPr>
-            <w:tcW w:w="1870" w:type="dxa"/>
-          </w:tcPr>
-          <w:p>
-            <w:r>
-              <w:t>ALCL</w:t>
-            </w:r>
-          </w:p>
-        </w:tc>
-        <w:tc>
-          <w:tcPr>
-            <w:tcW w:w="1870" w:type="dxa"/>
-          </w:tcPr>
-          <w:p>
-            <w:r>
-              <w:t>197</w:t>
-            </w:r>
-          </w:p>
-        </w:tc>
-        <w:tc>
-          <w:tcPr>
-            <w:tcW w:w="1870" w:type="dxa"/>
-          </w:tcPr>
-          <w:p>
-            <w:r>
-              <w:t>121</w:t>
-            </w:r>
-          </w:p>
-        </w:tc>
-        <w:tc>
-          <w:tcPr>
-            <w:tcW w:w="1870" w:type="dxa"/>
-          </w:tcPr>
-          <w:p>
-            <w:r>
-              <w:t>152</w:t>
-            </w:r>
-          </w:p>
-        </w:tc>
-        <w:tc>
-          <w:tcPr>
-            <w:tcW w:w="1870" w:type="dxa"/>
-          </w:tcPr>
-          <w:p>
-            <w:r>
-              <w:t>106</w:t>
-            </w:r>
-          </w:p>
-        </w:tc>
-      </w:tr>
-      <w:tr>
-        <w:tc>
-          <w:tcPr>
-            <w:tcW w:w="1870" w:type="dxa"/>
-          </w:tcPr>
-          <w:p>
-            <w:r>
-              <w:t>ALCL-BI</w:t>
-            </w:r>
-          </w:p>
-        </w:tc>
-        <w:tc>
-          <w:tcPr>
-            <w:tcW w:w="1870" w:type="dxa"/>
-          </w:tcPr>
-          <w:p/>
-        </w:tc>
-        <w:tc>
-          <w:tcPr>
-            <w:tcW w:w="1870" w:type="dxa"/>
-          </w:tcPr>
-          <w:p/>
-        </w:tc>
-        <w:tc>
-          <w:tcPr>
-            <w:tcW w:w="1870" w:type="dxa"/>
-          </w:tcPr>
-          <w:p/>
-        </w:tc>
-        <w:tc>
-          <w:tcPr>
-            <w:tcW w:w="1870" w:type="dxa"/>
-          </w:tcPr>
-          <w:p/>
-        </w:tc>
-      </w:tr>
-    </w:tbl>
-    <w:p/>
-    <w:p/>
-    <w:p>
-      <w:r>
-        <w:t>Method: Use text mining to identify</w:t>
-      </w:r>
-    </w:p>
-    <w:p>
-      <w:r>
-        <w:t xml:space="preserve">Data source: MAUDE database [foitext.zip, </w:t>
-      </w:r>
-      <w:r>
-        <w:t>foitextadd.zip</w:t>
-      </w:r>
-      <w:r>
-        <w:t xml:space="preserve">, </w:t>
-      </w:r>
-      <w:r>
-        <w:t>foitextchange.zip</w:t>
-      </w:r>
-      <w:r>
-        <w:t xml:space="preserve">, </w:t>
-      </w:r>
-      <w:r>
-        <w:t>foitextthru1995.zip</w:t>
-      </w:r>
-      <w:r>
-        <w:t xml:space="preserve">, </w:t>
-      </w:r>
-      <w:r>
-        <w:t>foitext</w:t>
-      </w:r>
-      <w:r>
-        <w:t>(</w:t>
-      </w:r>
-      <w:r>
-        <w:t>1996</w:t>
-      </w:r>
-      <w:r>
-        <w:t>-2016)</w:t>
-      </w:r>
-      <w:r>
-        <w:t>.zip</w:t>
-      </w:r>
-      <w:r>
-        <w:t>] (25 files in total), use column “</w:t>
-      </w:r>
-      <w:r>
-        <w:t>FOI_TEXT</w:t>
-      </w:r>
-      <w:r>
-        <w:t>”</w:t>
-      </w:r>
-    </w:p>
-    <w:p>
-      <w:r>
-        <w:t>Word List: [‘ALCL’, ‘anaplastic large cell lymphoma’]</w:t>
-      </w:r>
-    </w:p>
-    <w:p>
-      <w:r>
-        <w:t>F</w:t>
-      </w:r>
-      <w:r>
-        <w:t xml:space="preserve">uzzy </w:t>
-      </w:r>
-      <w:r>
-        <w:t>M</w:t>
-      </w:r>
-      <w:r>
-        <w:t>atch</w:t>
-      </w:r>
-      <w:r>
-        <w:t xml:space="preserve"> Rate: 90%</w:t>
-      </w:r>
-    </w:p>
-    <w:p>
-      <w:r>
-        <w:t xml:space="preserve">If one record contains at least one word in Word </w:t>
-      </w:r>
-      <w:r>
-        <w:t xml:space="preserve">List, </w:t>
-      </w:r>
-      <w:r>
-        <w:t xml:space="preserve">it would be considered as </w:t>
-      </w:r>
-      <w:r>
-        <w:t xml:space="preserve">ALCL </w:t>
-      </w:r>
-      <w:r>
-        <w:t>related record.</w:t>
-      </w:r>
-    </w:p>
-    <w:p>
-      <w:r>
-        <w:t xml:space="preserve">In this method, </w:t>
-      </w:r>
-      <w:r>
-        <w:rPr>
-          <w:shd w:val="pct15" w:color="auto" w:fill="FFFFFF"/>
-        </w:rPr>
-        <w:t>197</w:t>
-      </w:r>
-      <w:r>
-        <w:t xml:space="preserve"> ALCL records are found.</w:t>
-      </w:r>
-      <w:r>
-        <w:t xml:space="preserve"> </w:t>
-      </w:r>
-      <w:r>
-        <w:rPr>
-          <w:shd w:val="pct15" w:color="auto" w:fill="FFFFFF"/>
-        </w:rPr>
-        <w:t>151</w:t>
-      </w:r>
-      <w:r>
-        <w:rPr>
-          <w:shd w:val="pct15" w:color="auto" w:fill="FFFFFF"/>
-        </w:rPr>
-        <w:t xml:space="preserve"> of 197</w:t>
-      </w:r>
-      <w:r>
-        <w:t xml:space="preserve"> records are </w:t>
-      </w:r>
-      <w:r>
-        <w:t>included</w:t>
-      </w:r>
-      <w:r>
-        <w:t xml:space="preserve"> in Question 1 BI records.</w:t>
-      </w:r>
-    </w:p>
-    <w:p/>
-    <w:p>
-      <w:pPr>
-        <w:rPr>
-          <w:b/>
-        </w:rPr>
-      </w:pPr>
-      <w:r>
-        <w:rPr>
-          <w:b/>
-        </w:rPr>
-        <w:t>Question 3. Explain tables and columns used in Q1 and Q2.</w:t>
-      </w:r>
-    </w:p>
-    <w:p>
-      <w:r>
-        <w:t>There are two kinds of tables in MAUDE database: “foidev” and “foitext”.</w:t>
-      </w:r>
-    </w:p>
-    <w:p>
-      <w:r>
-        <w:t xml:space="preserve">“foidev” contains </w:t>
-      </w:r>
-      <w:r>
-        <w:t>45 columns bef</w:t>
-      </w:r>
-      <w:r>
-        <w:t>ore 2008, 28 columns after 2009.</w:t>
-      </w:r>
-      <w:r>
-        <w:t xml:space="preserve"> Please see [File: </w:t>
-      </w:r>
-      <w:r>
-        <w:t>4_FDA_BI_Table_Column</w:t>
-      </w:r>
-      <w:r>
-        <w:t>.xlsx]</w:t>
-      </w:r>
-    </w:p>
-    <w:p/>
-    <w:p>
-      <w:pPr>
-        <w:rPr>
-          <w:b/>
-        </w:rPr>
-      </w:pPr>
-      <w:r>
-        <w:rPr>
-          <w:b/>
-        </w:rPr>
-        <w:t>Question 4. Present the variety of Brand Name and Model Number</w:t>
-      </w:r>
-      <w:r>
-        <w:rPr>
-          <w:b/>
-        </w:rPr>
-        <w:t xml:space="preserve"> in BI records</w:t>
-      </w:r>
-    </w:p>
-    <w:p>
-      <w:r>
-        <w:t xml:space="preserve">For brand name, </w:t>
-      </w:r>
-      <w:r>
-        <w:rPr>
-          <w:highlight w:val="yellow"/>
-        </w:rPr>
-        <w:t>3,280</w:t>
-      </w:r>
-      <w:r>
-        <w:t xml:space="preserve"> distinct values are found out of 25,843 names (not null).</w:t>
-      </w:r>
-    </w:p>
-    <w:p>
-      <w:r>
-        <w:t xml:space="preserve">For model name, </w:t>
-      </w:r>
-      <w:r>
-        <w:rPr>
-          <w:highlight w:val="yellow"/>
-        </w:rPr>
-        <w:t>1,795</w:t>
-      </w:r>
-      <w:r>
-        <w:t xml:space="preserve"> distinct values are found out of 18,215 names (not null).</w:t>
-      </w:r>
-    </w:p>
-    <w:p>
-      <w:pPr>
-        <w:rPr>
-          <w:b/>
-        </w:rPr>
-      </w:pPr>
+        <w:t>7_BI_Records_Mdrfoi_Table_Column_Statistics</w:t>
+      </w:r>
+      <w:r>
+        <w:t>.xlsx</w:t>
+      </w:r>
+    </w:p>
+    <w:p>
+      <w:r>
+        <w:t>For each column statistics, you can find it by the name of sheet.</w:t>
+      </w:r>
     </w:p>
     <w:sectPr>
       <w:pgSz w:w="12240" w:h="15840"/>
